--- a/B2_34_Devendra_CV_TA2.docx
+++ b/B2_34_Devendra_CV_TA2.docx
@@ -13,6 +13,7 @@
           <w:lang w:val="en-US"/>
         </w:rPr>
       </w:pPr>
+      <w:proofErr w:type="gramStart"/>
       <w:r>
         <w:rPr>
           <w:rFonts w:cstheme="minorHAnsi"/>
@@ -22,8 +23,75 @@
           <w:szCs w:val="24"/>
           <w:lang w:val="en-US"/>
         </w:rPr>
-        <w:t>Algorithms Used :</w:t>
-      </w:r>
+        <w:t>Link :</w:t>
+      </w:r>
+      <w:proofErr w:type="gramEnd"/>
+      <w:r>
+        <w:rPr>
+          <w:rFonts w:cstheme="minorHAnsi"/>
+          <w:b/>
+          <w:bCs/>
+          <w:sz w:val="24"/>
+          <w:szCs w:val="24"/>
+          <w:lang w:val="en-US"/>
+        </w:rPr>
+        <w:t xml:space="preserve"> </w:t>
+      </w:r>
+    </w:p>
+    <w:p>
+      <w:pPr>
+        <w:rPr>
+          <w:rFonts w:cstheme="minorHAnsi"/>
+          <w:sz w:val="24"/>
+          <w:szCs w:val="24"/>
+          <w:lang w:val="en-US"/>
+        </w:rPr>
+      </w:pPr>
+      <w:r>
+        <w:rPr>
+          <w:rFonts w:cstheme="minorHAnsi"/>
+          <w:sz w:val="24"/>
+          <w:szCs w:val="24"/>
+          <w:lang w:val="en-US"/>
+        </w:rPr>
+        <w:t>https://github.com/devendra-70/CV_TA_2</w:t>
+      </w:r>
+    </w:p>
+    <w:p>
+      <w:pPr>
+        <w:rPr>
+          <w:rFonts w:cstheme="minorHAnsi"/>
+          <w:b/>
+          <w:bCs/>
+          <w:sz w:val="24"/>
+          <w:szCs w:val="24"/>
+          <w:lang w:val="en-US"/>
+        </w:rPr>
+      </w:pPr>
+      <w:r>
+        <w:rPr>
+          <w:rFonts w:cstheme="minorHAnsi"/>
+          <w:b/>
+          <w:bCs/>
+          <w:sz w:val="24"/>
+          <w:szCs w:val="24"/>
+          <w:lang w:val="en-US"/>
+        </w:rPr>
+        <w:t xml:space="preserve">Algorithms </w:t>
+      </w:r>
+      <w:proofErr w:type="gramStart"/>
+      <w:r>
+        <w:rPr>
+          <w:rFonts w:cstheme="minorHAnsi"/>
+          <w:b/>
+          <w:bCs/>
+          <w:sz w:val="24"/>
+          <w:szCs w:val="24"/>
+          <w:lang w:val="en-US"/>
+        </w:rPr>
+        <w:t>Used :</w:t>
+      </w:r>
+      <w:proofErr w:type="gramEnd"/>
     </w:p>
     <w:p>
       <w:pPr>
@@ -429,7 +497,7 @@
                     <pic:cNvPicPr/>
                   </pic:nvPicPr>
                   <pic:blipFill>
-                    <a:blip r:embed="rId7"/>
+                    <a:blip r:embed="rId8"/>
                     <a:stretch>
                       <a:fillRect/>
                     </a:stretch>
@@ -449,20 +517,6 @@
           </wp:inline>
         </w:drawing>
       </w:r>
-    </w:p>
-    <w:p>
-      <w:pPr>
-        <w:spacing w:before="100" w:beforeAutospacing="1" w:after="100" w:afterAutospacing="1" w:line="240" w:lineRule="auto"/>
-        <w:ind w:left="360"/>
-        <w:rPr>
-          <w:rFonts w:eastAsia="Times New Roman" w:cstheme="minorHAnsi"/>
-          <w:kern w:val="0"/>
-          <w:sz w:val="24"/>
-          <w:szCs w:val="24"/>
-          <w:lang w:eastAsia="en-IN"/>
-          <w14:ligatures w14:val="none"/>
-        </w:rPr>
-      </w:pPr>
       <w:r>
         <w:rPr>
           <w:rFonts w:eastAsia="Times New Roman" w:cstheme="minorHAnsi"/>
@@ -489,7 +543,7 @@
                     <pic:cNvPicPr/>
                   </pic:nvPicPr>
                   <pic:blipFill>
-                    <a:blip r:embed="rId8"/>
+                    <a:blip r:embed="rId9"/>
                     <a:stretch>
                       <a:fillRect/>
                     </a:stretch>
@@ -535,7 +589,7 @@
                     <pic:cNvPicPr/>
                   </pic:nvPicPr>
                   <pic:blipFill>
-                    <a:blip r:embed="rId9"/>
+                    <a:blip r:embed="rId10"/>
                     <a:stretch>
                       <a:fillRect/>
                     </a:stretch>
@@ -897,7 +951,7 @@
                     <pic:cNvPicPr/>
                   </pic:nvPicPr>
                   <pic:blipFill>
-                    <a:blip r:embed="rId10"/>
+                    <a:blip r:embed="rId11"/>
                     <a:stretch>
                       <a:fillRect/>
                     </a:stretch>
@@ -957,7 +1011,7 @@
                     <pic:cNvPicPr/>
                   </pic:nvPicPr>
                   <pic:blipFill>
-                    <a:blip r:embed="rId11"/>
+                    <a:blip r:embed="rId12"/>
                     <a:stretch>
                       <a:fillRect/>
                     </a:stretch>
@@ -1003,7 +1057,7 @@
                     <pic:cNvPicPr/>
                   </pic:nvPicPr>
                   <pic:blipFill>
-                    <a:blip r:embed="rId12"/>
+                    <a:blip r:embed="rId13"/>
                     <a:stretch>
                       <a:fillRect/>
                     </a:stretch>
@@ -1041,59 +1095,6 @@
     <w:p>
       <w:pPr>
         <w:spacing w:before="100" w:beforeAutospacing="1" w:after="100" w:afterAutospacing="1" w:line="240" w:lineRule="auto"/>
-        <w:ind w:left="360"/>
-        <w:rPr>
-          <w:rFonts w:eastAsia="Times New Roman" w:cstheme="minorHAnsi"/>
-          <w:kern w:val="0"/>
-          <w:sz w:val="24"/>
-          <w:szCs w:val="24"/>
-          <w:lang w:eastAsia="en-IN"/>
-          <w14:ligatures w14:val="none"/>
-        </w:rPr>
-      </w:pPr>
-    </w:p>
-    <w:p>
-      <w:pPr>
-        <w:spacing w:before="100" w:beforeAutospacing="1" w:after="100" w:afterAutospacing="1" w:line="240" w:lineRule="auto"/>
-        <w:rPr>
-          <w:rFonts w:eastAsia="Times New Roman" w:cstheme="minorHAnsi"/>
-          <w:kern w:val="0"/>
-          <w:sz w:val="24"/>
-          <w:szCs w:val="24"/>
-          <w:lang w:eastAsia="en-IN"/>
-          <w14:ligatures w14:val="none"/>
-        </w:rPr>
-      </w:pPr>
-    </w:p>
-    <w:p>
-      <w:pPr>
-        <w:spacing w:before="100" w:beforeAutospacing="1" w:after="100" w:afterAutospacing="1" w:line="240" w:lineRule="auto"/>
-        <w:rPr>
-          <w:rFonts w:eastAsia="Times New Roman" w:cstheme="minorHAnsi"/>
-          <w:kern w:val="0"/>
-          <w:sz w:val="24"/>
-          <w:szCs w:val="24"/>
-          <w:lang w:eastAsia="en-IN"/>
-          <w14:ligatures w14:val="none"/>
-        </w:rPr>
-      </w:pPr>
-    </w:p>
-    <w:p>
-      <w:pPr>
-        <w:spacing w:before="100" w:beforeAutospacing="1" w:after="100" w:afterAutospacing="1" w:line="240" w:lineRule="auto"/>
-        <w:rPr>
-          <w:rFonts w:eastAsia="Times New Roman" w:cstheme="minorHAnsi"/>
-          <w:kern w:val="0"/>
-          <w:sz w:val="24"/>
-          <w:szCs w:val="24"/>
-          <w:lang w:eastAsia="en-IN"/>
-          <w14:ligatures w14:val="none"/>
-        </w:rPr>
-      </w:pPr>
-    </w:p>
-    <w:p>
-      <w:pPr>
-        <w:spacing w:before="100" w:beforeAutospacing="1" w:after="100" w:afterAutospacing="1" w:line="240" w:lineRule="auto"/>
         <w:rPr>
           <w:rFonts w:eastAsia="Times New Roman" w:cstheme="minorHAnsi"/>
           <w:kern w:val="0"/>
@@ -1129,6 +1130,7 @@
           <w:lang w:eastAsia="en-IN"/>
           <w14:ligatures w14:val="none"/>
         </w:rPr>
+        <w:lastRenderedPageBreak/>
         <w:t>🔹</w:t>
       </w:r>
       <w:r>
@@ -1368,7 +1370,7 @@
                     <pic:cNvPicPr/>
                   </pic:nvPicPr>
                   <pic:blipFill>
-                    <a:blip r:embed="rId13"/>
+                    <a:blip r:embed="rId14"/>
                     <a:stretch>
                       <a:fillRect/>
                     </a:stretch>
@@ -1427,7 +1429,7 @@
                     <pic:cNvPicPr/>
                   </pic:nvPicPr>
                   <pic:blipFill>
-                    <a:blip r:embed="rId14"/>
+                    <a:blip r:embed="rId15"/>
                     <a:stretch>
                       <a:fillRect/>
                     </a:stretch>
@@ -1473,7 +1475,7 @@
                     <pic:cNvPicPr/>
                   </pic:nvPicPr>
                   <pic:blipFill>
-                    <a:blip r:embed="rId15"/>
+                    <a:blip r:embed="rId16"/>
                     <a:stretch>
                       <a:fillRect/>
                     </a:stretch>
@@ -1558,10 +1560,53 @@
           <w14:ligatures w14:val="none"/>
         </w:rPr>
       </w:pPr>
+    </w:p>
+    <w:p>
+      <w:pPr>
+        <w:spacing w:before="100" w:beforeAutospacing="1" w:after="100" w:afterAutospacing="1" w:line="240" w:lineRule="auto"/>
+        <w:rPr>
+          <w:rFonts w:eastAsia="Times New Roman" w:cstheme="minorHAnsi"/>
+          <w:kern w:val="0"/>
+          <w:sz w:val="24"/>
+          <w:szCs w:val="24"/>
+          <w:lang w:eastAsia="en-IN"/>
+          <w14:ligatures w14:val="none"/>
+        </w:rPr>
+      </w:pPr>
+    </w:p>
+    <w:p>
+      <w:pPr>
+        <w:spacing w:before="100" w:beforeAutospacing="1" w:after="100" w:afterAutospacing="1" w:line="240" w:lineRule="auto"/>
+        <w:rPr>
+          <w:rFonts w:eastAsia="Times New Roman" w:cstheme="minorHAnsi"/>
+          <w:kern w:val="0"/>
+          <w:sz w:val="24"/>
+          <w:szCs w:val="24"/>
+          <w:lang w:eastAsia="en-IN"/>
+          <w14:ligatures w14:val="none"/>
+        </w:rPr>
+      </w:pPr>
+    </w:p>
+    <w:p>
+      <w:pPr>
+        <w:spacing w:before="100" w:beforeAutospacing="1" w:after="100" w:afterAutospacing="1" w:line="240" w:lineRule="auto"/>
+        <w:rPr>
+          <w:rFonts w:eastAsia="Times New Roman" w:cstheme="minorHAnsi"/>
+          <w:b/>
+          <w:bCs/>
+          <w:kern w:val="0"/>
+          <w:sz w:val="24"/>
+          <w:szCs w:val="24"/>
+          <w:lang w:eastAsia="en-IN"/>
+          <w14:ligatures w14:val="none"/>
+        </w:rPr>
+      </w:pPr>
       <w:proofErr w:type="spellStart"/>
       <w:r>
         <w:rPr>
           <w:rFonts w:eastAsia="Times New Roman" w:cstheme="minorHAnsi"/>
+          <w:b/>
+          <w:bCs/>
           <w:kern w:val="0"/>
           <w:sz w:val="24"/>
           <w:szCs w:val="24"/>
@@ -1575,6 +1620,8 @@
       <w:r>
         <w:rPr>
           <w:rFonts w:eastAsia="Times New Roman" w:cstheme="minorHAnsi"/>
+          <w:b/>
+          <w:bCs/>
           <w:kern w:val="0"/>
           <w:sz w:val="24"/>
           <w:szCs w:val="24"/>
@@ -1596,6 +1643,77 @@
           <w14:ligatures w14:val="none"/>
         </w:rPr>
       </w:pPr>
+      <w:r>
+        <w:rPr>
+          <w:rFonts w:eastAsia="Times New Roman" w:cstheme="minorHAnsi"/>
+          <w:kern w:val="0"/>
+          <w:sz w:val="24"/>
+          <w:szCs w:val="24"/>
+          <w:lang w:eastAsia="en-IN"/>
+          <w14:ligatures w14:val="none"/>
+        </w:rPr>
+        <w:drawing>
+          <wp:inline distT="0" distB="0" distL="0" distR="0" wp14:anchorId="1BE59129" wp14:editId="22AFF4AD">
+            <wp:extent cx="5731510" cy="2764155"/>
+            <wp:effectExtent l="0" t="0" r="2540" b="0"/>
+            <wp:docPr id="939012329" name="Picture 1"/>
+            <wp:cNvGraphicFramePr>
+              <a:graphicFrameLocks xmlns:a="http://schemas.openxmlformats.org/drawingml/2006/main" noChangeAspect="1"/>
+            </wp:cNvGraphicFramePr>
+            <a:graphic xmlns:a="http://schemas.openxmlformats.org/drawingml/2006/main">
+              <a:graphicData uri="http://schemas.openxmlformats.org/drawingml/2006/picture">
+                <pic:pic xmlns:pic="http://schemas.openxmlformats.org/drawingml/2006/picture">
+                  <pic:nvPicPr>
+                    <pic:cNvPr id="939012329" name=""/>
+                    <pic:cNvPicPr/>
+                  </pic:nvPicPr>
+                  <pic:blipFill>
+                    <a:blip r:embed="rId17"/>
+                    <a:stretch>
+                      <a:fillRect/>
+                    </a:stretch>
+                  </pic:blipFill>
+                  <pic:spPr>
+                    <a:xfrm>
+                      <a:off x="0" y="0"/>
+                      <a:ext cx="5731510" cy="2764155"/>
+                    </a:xfrm>
+                    <a:prstGeom prst="rect">
+                      <a:avLst/>
+                    </a:prstGeom>
+                  </pic:spPr>
+                </pic:pic>
+              </a:graphicData>
+            </a:graphic>
+          </wp:inline>
+        </w:drawing>
+      </w:r>
+    </w:p>
+    <w:p>
+      <w:pPr>
+        <w:spacing w:before="100" w:beforeAutospacing="1" w:after="100" w:afterAutospacing="1" w:line="240" w:lineRule="auto"/>
+        <w:rPr>
+          <w:rFonts w:eastAsia="Times New Roman" w:cstheme="minorHAnsi"/>
+          <w:kern w:val="0"/>
+          <w:sz w:val="24"/>
+          <w:szCs w:val="24"/>
+          <w:lang w:eastAsia="en-IN"/>
+          <w14:ligatures w14:val="none"/>
+        </w:rPr>
+      </w:pPr>
+    </w:p>
+    <w:p>
+      <w:pPr>
+        <w:spacing w:before="100" w:beforeAutospacing="1" w:after="100" w:afterAutospacing="1" w:line="240" w:lineRule="auto"/>
+        <w:rPr>
+          <w:rFonts w:eastAsia="Times New Roman" w:cstheme="minorHAnsi"/>
+          <w:kern w:val="0"/>
+          <w:sz w:val="24"/>
+          <w:szCs w:val="24"/>
+          <w:lang w:eastAsia="en-IN"/>
+          <w14:ligatures w14:val="none"/>
+        </w:rPr>
+      </w:pPr>
     </w:p>
     <w:p>
       <w:pPr>
@@ -1605,7 +1723,7 @@
       </w:pPr>
     </w:p>
     <w:sectPr>
-      <w:headerReference w:type="default" r:id="rId16"/>
+      <w:headerReference w:type="default" r:id="rId18"/>
       <w:pgSz w:w="11906" w:h="16838"/>
       <w:pgMar w:top="1440" w:right="1440" w:bottom="1440" w:left="1440" w:header="708" w:footer="708" w:gutter="0"/>
       <w:cols w:space="708"/>
@@ -1674,11 +1792,19 @@
         <w:lang w:val="en-US"/>
       </w:rPr>
     </w:pPr>
+    <w:proofErr w:type="gramStart"/>
     <w:r>
       <w:rPr>
         <w:lang w:val="en-US"/>
       </w:rPr>
-      <w:t>Name : Devendra Mahajan</w:t>
+      <w:t>Name :</w:t>
+    </w:r>
+    <w:proofErr w:type="gramEnd"/>
+    <w:r>
+      <w:rPr>
+        <w:lang w:val="en-US"/>
+      </w:rPr>
+      <w:t xml:space="preserve"> Devendra Mahajan</w:t>
     </w:r>
   </w:p>
   <w:p>
@@ -1692,7 +1818,21 @@
       <w:rPr>
         <w:lang w:val="en-US"/>
       </w:rPr>
-      <w:t xml:space="preserve">Batch / Roll No : B2 / 34 </w:t>
+      <w:t xml:space="preserve">Batch / Roll </w:t>
+    </w:r>
+    <w:proofErr w:type="gramStart"/>
+    <w:r>
+      <w:rPr>
+        <w:lang w:val="en-US"/>
+      </w:rPr>
+      <w:t>No :</w:t>
+    </w:r>
+    <w:proofErr w:type="gramEnd"/>
+    <w:r>
+      <w:rPr>
+        <w:lang w:val="en-US"/>
+      </w:rPr>
+      <w:t xml:space="preserve"> B2 / 34 </w:t>
     </w:r>
     <w:r>
       <w:rPr>
@@ -3929,4 +4069,16 @@
     </a:ext>
   </a:extLst>
 </a:theme>
+</file>
+
+<file path=customXml/item1.xml><?xml version="1.0" encoding="utf-8"?>
+<b:Sources xmlns:b="http://schemas.openxmlformats.org/officeDocument/2006/bibliography" xmlns="http://schemas.openxmlformats.org/officeDocument/2006/bibliography" SelectedStyle="\APASixthEditionOfficeOnline.xsl" StyleName="APA" Version="6"/>
+</file>
+
+<file path=customXml/itemProps1.xml><?xml version="1.0" encoding="utf-8"?>
+<ds:datastoreItem xmlns:ds="http://schemas.openxmlformats.org/officeDocument/2006/customXml" ds:itemID="{1A35B891-82C4-4039-8F20-7F83502BE6FC}">
+  <ds:schemaRefs>
+    <ds:schemaRef ds:uri="http://schemas.openxmlformats.org/officeDocument/2006/bibliography"/>
+  </ds:schemaRefs>
+</ds:datastoreItem>
 </file>